--- a/trunk/Software Design/Operational Contract AddressBook.docx
+++ b/trunk/Software Design/Operational Contract AddressBook.docx
@@ -154,364 +154,370 @@
           <w:sz w:val="24"/>
         </w:rPr>
         <w:tab/>
-        <w:t>A new user is added in the address book.</w:t>
+        <w:t xml:space="preserve">A Person object is created and added to </w:t>
+      </w:r>
+      <w:r>
+        <w:rPr>
+          <w:rFonts w:eastAsia="Calibri" w:cs="Calibri"/>
+          <w:sz w:val="24"/>
+        </w:rPr>
+        <w:t>the address book.</w:t>
+      </w:r>
+    </w:p>
+    <w:p>
+      <w:pPr>
+        <w:spacing w:line="360" w:lineRule="auto"/>
+        <w:ind w:left="2118"/>
+      </w:pPr>
+    </w:p>
+    <w:p>
+      <w:pPr>
+        <w:spacing w:line="360" w:lineRule="auto"/>
+      </w:pPr>
+      <w:r>
+        <w:rPr>
+          <w:rFonts w:eastAsia="Calibri" w:cs="Calibri"/>
+          <w:b/>
+          <w:sz w:val="24"/>
+        </w:rPr>
+        <w:t>Operational Contract</w:t>
+      </w:r>
+      <w:r>
+        <w:rPr>
+          <w:rFonts w:eastAsia="Calibri" w:cs="Calibri"/>
+          <w:b/>
+          <w:sz w:val="24"/>
+        </w:rPr>
+        <w:t>:</w:t>
+      </w:r>
+    </w:p>
+    <w:p>
+      <w:pPr>
+        <w:spacing w:line="360" w:lineRule="auto"/>
+      </w:pPr>
+      <w:r>
+        <w:rPr>
+          <w:rFonts w:eastAsia="Calibri" w:cs="Calibri"/>
+          <w:sz w:val="24"/>
+        </w:rPr>
+        <w:t xml:space="preserve">Operation: </w:t>
+      </w:r>
+      <w:r>
+        <w:rPr>
+          <w:rFonts w:eastAsia="Calibri" w:cs="Calibri"/>
+          <w:sz w:val="24"/>
+        </w:rPr>
+        <w:tab/>
+      </w:r>
+      <w:r>
+        <w:rPr>
+          <w:rFonts w:eastAsia="Calibri" w:cs="Calibri"/>
+          <w:sz w:val="24"/>
+        </w:rPr>
+        <w:tab/>
+      </w:r>
+      <w:proofErr w:type="spellStart"/>
+      <w:proofErr w:type="gramStart"/>
+      <w:r>
+        <w:rPr>
+          <w:rFonts w:eastAsia="Calibri" w:cs="Calibri"/>
+          <w:sz w:val="24"/>
+        </w:rPr>
+        <w:t>modifyUser</w:t>
+      </w:r>
+      <w:proofErr w:type="spellEnd"/>
+      <w:r>
+        <w:rPr>
+          <w:rFonts w:eastAsia="Calibri" w:cs="Calibri"/>
+          <w:sz w:val="24"/>
+        </w:rPr>
+        <w:t>(</w:t>
+      </w:r>
+      <w:proofErr w:type="spellStart"/>
+      <w:proofErr w:type="gramEnd"/>
+      <w:r>
+        <w:rPr>
+          <w:rFonts w:eastAsia="Calibri" w:cs="Calibri"/>
+          <w:sz w:val="24"/>
+        </w:rPr>
+        <w:t>userDetails</w:t>
+      </w:r>
+      <w:proofErr w:type="spellEnd"/>
+      <w:r>
+        <w:rPr>
+          <w:rFonts w:eastAsia="Calibri" w:cs="Calibri"/>
+          <w:sz w:val="24"/>
+        </w:rPr>
+        <w:t>)</w:t>
+      </w:r>
+    </w:p>
+    <w:p>
+      <w:pPr>
+        <w:spacing w:line="360" w:lineRule="auto"/>
+      </w:pPr>
+      <w:r>
+        <w:rPr>
+          <w:rFonts w:eastAsia="Calibri" w:cs="Calibri"/>
+          <w:sz w:val="24"/>
+        </w:rPr>
+        <w:t xml:space="preserve">Cross reference:  </w:t>
+      </w:r>
+      <w:r>
+        <w:rPr>
+          <w:rFonts w:eastAsia="Calibri" w:cs="Calibri"/>
+          <w:sz w:val="24"/>
+        </w:rPr>
+        <w:tab/>
+        <w:t>Use Case: Handling of Address Book</w:t>
+      </w:r>
+    </w:p>
+    <w:p>
+      <w:pPr>
+        <w:spacing w:line="360" w:lineRule="auto"/>
+      </w:pPr>
+      <w:r>
+        <w:rPr>
+          <w:rFonts w:eastAsia="Calibri" w:cs="Calibri"/>
+          <w:sz w:val="24"/>
+        </w:rPr>
+        <w:t xml:space="preserve">Preconditions:       </w:t>
+      </w:r>
+      <w:r>
+        <w:rPr>
+          <w:rFonts w:eastAsia="Calibri" w:cs="Calibri"/>
+          <w:sz w:val="24"/>
+        </w:rPr>
+        <w:tab/>
+        <w:t xml:space="preserve">The Person object has been found in </w:t>
+      </w:r>
+      <w:proofErr w:type="spellStart"/>
+      <w:r>
+        <w:rPr>
+          <w:rFonts w:eastAsia="Calibri" w:cs="Calibri"/>
+          <w:sz w:val="24"/>
+        </w:rPr>
+        <w:t>AddressB</w:t>
+      </w:r>
+      <w:r>
+        <w:rPr>
+          <w:rFonts w:eastAsia="Calibri" w:cs="Calibri"/>
+          <w:sz w:val="24"/>
+        </w:rPr>
+        <w:t>ook</w:t>
+      </w:r>
+      <w:proofErr w:type="spellEnd"/>
+    </w:p>
+    <w:p>
+      <w:pPr>
+        <w:spacing w:line="360" w:lineRule="auto"/>
+        <w:rPr>
+          <w:rFonts w:eastAsia="Calibri" w:cs="Calibri"/>
+          <w:sz w:val="24"/>
+        </w:rPr>
+      </w:pPr>
+      <w:proofErr w:type="spellStart"/>
+      <w:r>
+        <w:rPr>
+          <w:rFonts w:eastAsia="Calibri" w:cs="Calibri"/>
+          <w:sz w:val="24"/>
+        </w:rPr>
+        <w:t>Postconditions</w:t>
+      </w:r>
+      <w:proofErr w:type="spellEnd"/>
+      <w:r>
+        <w:rPr>
+          <w:rFonts w:eastAsia="Calibri" w:cs="Calibri"/>
+          <w:sz w:val="24"/>
+        </w:rPr>
+        <w:t xml:space="preserve">:     </w:t>
+      </w:r>
+      <w:r>
+        <w:rPr>
+          <w:rFonts w:eastAsia="Calibri" w:cs="Calibri"/>
+          <w:sz w:val="24"/>
+        </w:rPr>
+        <w:tab/>
+        <w:t>The modifications are implemented in the address book.</w:t>
+      </w:r>
+    </w:p>
+    <w:p>
+      <w:pPr>
+        <w:spacing w:line="360" w:lineRule="auto"/>
+      </w:pPr>
+      <w:r>
+        <w:rPr>
+          <w:rFonts w:eastAsia="Calibri" w:cs="Calibri"/>
+          <w:sz w:val="24"/>
+        </w:rPr>
+        <w:tab/>
+      </w:r>
+    </w:p>
+    <w:p>
+      <w:pPr>
+        <w:spacing w:before="240" w:after="120" w:line="360" w:lineRule="auto"/>
+      </w:pPr>
+      <w:r>
+        <w:rPr>
+          <w:rFonts w:eastAsia="Calibri" w:cs="Calibri"/>
+          <w:b/>
+          <w:sz w:val="24"/>
+        </w:rPr>
+        <w:t>Operational Contract:</w:t>
+      </w:r>
+    </w:p>
+    <w:p>
+      <w:pPr>
+        <w:spacing w:line="360" w:lineRule="auto"/>
+      </w:pPr>
+      <w:r>
+        <w:rPr>
+          <w:rFonts w:eastAsia="Calibri" w:cs="Calibri"/>
+          <w:sz w:val="24"/>
+        </w:rPr>
+        <w:t xml:space="preserve">Operation: </w:t>
+      </w:r>
+      <w:r>
+        <w:rPr>
+          <w:rFonts w:eastAsia="Calibri" w:cs="Calibri"/>
+          <w:sz w:val="24"/>
+        </w:rPr>
+        <w:tab/>
+      </w:r>
+      <w:r>
+        <w:rPr>
+          <w:rFonts w:eastAsia="Calibri" w:cs="Calibri"/>
+          <w:sz w:val="24"/>
+        </w:rPr>
+        <w:tab/>
+      </w:r>
+      <w:proofErr w:type="spellStart"/>
+      <w:proofErr w:type="gramStart"/>
+      <w:r>
+        <w:rPr>
+          <w:rFonts w:eastAsia="Calibri" w:cs="Calibri"/>
+          <w:sz w:val="24"/>
+        </w:rPr>
+        <w:t>deleteUser</w:t>
+      </w:r>
+      <w:proofErr w:type="spellEnd"/>
+      <w:r>
+        <w:rPr>
+          <w:rFonts w:eastAsia="Calibri" w:cs="Calibri"/>
+          <w:sz w:val="24"/>
+        </w:rPr>
+        <w:t>(</w:t>
+      </w:r>
+      <w:proofErr w:type="spellStart"/>
+      <w:proofErr w:type="gramEnd"/>
+      <w:r>
+        <w:rPr>
+          <w:rFonts w:eastAsia="Calibri" w:cs="Calibri"/>
+          <w:sz w:val="24"/>
+        </w:rPr>
+        <w:t>userDetails</w:t>
+      </w:r>
+      <w:proofErr w:type="spellEnd"/>
+      <w:r>
+        <w:rPr>
+          <w:rFonts w:eastAsia="Calibri" w:cs="Calibri"/>
+          <w:sz w:val="24"/>
+        </w:rPr>
+        <w:t>)</w:t>
+      </w:r>
+    </w:p>
+    <w:p>
+      <w:pPr>
+        <w:spacing w:line="360" w:lineRule="auto"/>
+      </w:pPr>
+      <w:r>
+        <w:rPr>
+          <w:rFonts w:eastAsia="Calibri" w:cs="Calibri"/>
+          <w:sz w:val="24"/>
+        </w:rPr>
+        <w:t xml:space="preserve">Cross reference:  </w:t>
+      </w:r>
+      <w:r>
+        <w:rPr>
+          <w:rFonts w:eastAsia="Calibri" w:cs="Calibri"/>
+          <w:sz w:val="24"/>
+        </w:rPr>
+        <w:tab/>
+        <w:t>Use Case: Handling of Address Book</w:t>
+      </w:r>
+    </w:p>
+    <w:p>
+      <w:pPr>
+        <w:spacing w:line="360" w:lineRule="auto"/>
+      </w:pPr>
+      <w:r>
+        <w:rPr>
+          <w:rFonts w:eastAsia="Calibri" w:cs="Calibri"/>
+          <w:sz w:val="24"/>
+        </w:rPr>
+        <w:t xml:space="preserve">Preconditions:       </w:t>
+      </w:r>
+      <w:r>
+        <w:rPr>
+          <w:rFonts w:eastAsia="Calibri" w:cs="Calibri"/>
+          <w:sz w:val="24"/>
+        </w:rPr>
+        <w:tab/>
+        <w:t xml:space="preserve">The Person object </w:t>
+      </w:r>
+      <w:r>
+        <w:rPr>
+          <w:rFonts w:eastAsia="Calibri" w:cs="Calibri"/>
+          <w:sz w:val="24"/>
+        </w:rPr>
+        <w:t xml:space="preserve">has been found in </w:t>
+      </w:r>
+      <w:proofErr w:type="spellStart"/>
+      <w:r>
+        <w:rPr>
+          <w:rFonts w:eastAsia="Calibri" w:cs="Calibri"/>
+          <w:sz w:val="24"/>
+        </w:rPr>
+        <w:t>AddressB</w:t>
+      </w:r>
+      <w:r>
+        <w:rPr>
+          <w:rFonts w:eastAsia="Calibri" w:cs="Calibri"/>
+          <w:sz w:val="24"/>
+        </w:rPr>
+        <w:t>ook</w:t>
+      </w:r>
+      <w:proofErr w:type="spellEnd"/>
+    </w:p>
+    <w:p>
+      <w:pPr>
+        <w:spacing w:line="360" w:lineRule="auto"/>
+      </w:pPr>
+      <w:proofErr w:type="spellStart"/>
+      <w:r>
+        <w:rPr>
+          <w:rFonts w:eastAsia="Calibri" w:cs="Calibri"/>
+          <w:sz w:val="24"/>
+        </w:rPr>
+        <w:t>Postconditions</w:t>
+      </w:r>
+      <w:proofErr w:type="spellEnd"/>
+      <w:r>
+        <w:rPr>
+          <w:rFonts w:eastAsia="Calibri" w:cs="Calibri"/>
+          <w:sz w:val="24"/>
+        </w:rPr>
+        <w:t xml:space="preserve">:    </w:t>
+      </w:r>
+      <w:r>
+        <w:rPr>
+          <w:rFonts w:eastAsia="Calibri" w:cs="Calibri"/>
+          <w:sz w:val="24"/>
+        </w:rPr>
+        <w:tab/>
+        <w:t>The Person object is deleted from AddressB</w:t>
       </w:r>
       <w:bookmarkStart w:id="0" w:name="_GoBack"/>
       <w:bookmarkEnd w:id="0"/>
-    </w:p>
-    <w:p>
-      <w:pPr>
-        <w:spacing w:line="360" w:lineRule="auto"/>
-        <w:ind w:left="2118"/>
-      </w:pPr>
-    </w:p>
-    <w:p>
-      <w:pPr>
-        <w:spacing w:line="360" w:lineRule="auto"/>
-      </w:pPr>
-      <w:r>
-        <w:rPr>
-          <w:rFonts w:eastAsia="Calibri" w:cs="Calibri"/>
-          <w:b/>
-          <w:sz w:val="24"/>
-        </w:rPr>
-        <w:t>Operational Contract</w:t>
-      </w:r>
-      <w:r>
-        <w:rPr>
-          <w:rFonts w:eastAsia="Calibri" w:cs="Calibri"/>
-          <w:b/>
-          <w:sz w:val="24"/>
-        </w:rPr>
-        <w:t>:</w:t>
-      </w:r>
-    </w:p>
-    <w:p>
-      <w:pPr>
-        <w:spacing w:line="360" w:lineRule="auto"/>
-      </w:pPr>
-      <w:r>
-        <w:rPr>
-          <w:rFonts w:eastAsia="Calibri" w:cs="Calibri"/>
-          <w:sz w:val="24"/>
-        </w:rPr>
-        <w:t xml:space="preserve">Operation: </w:t>
-      </w:r>
-      <w:r>
-        <w:rPr>
-          <w:rFonts w:eastAsia="Calibri" w:cs="Calibri"/>
-          <w:sz w:val="24"/>
-        </w:rPr>
-        <w:tab/>
-      </w:r>
-      <w:r>
-        <w:rPr>
-          <w:rFonts w:eastAsia="Calibri" w:cs="Calibri"/>
-          <w:sz w:val="24"/>
-        </w:rPr>
-        <w:tab/>
-      </w:r>
-      <w:proofErr w:type="spellStart"/>
-      <w:proofErr w:type="gramStart"/>
-      <w:r>
-        <w:rPr>
-          <w:rFonts w:eastAsia="Calibri" w:cs="Calibri"/>
-          <w:sz w:val="24"/>
-        </w:rPr>
-        <w:t>modifyUser</w:t>
-      </w:r>
-      <w:proofErr w:type="spellEnd"/>
-      <w:r>
-        <w:rPr>
-          <w:rFonts w:eastAsia="Calibri" w:cs="Calibri"/>
-          <w:sz w:val="24"/>
-        </w:rPr>
-        <w:t>(</w:t>
-      </w:r>
-      <w:proofErr w:type="spellStart"/>
-      <w:proofErr w:type="gramEnd"/>
-      <w:r>
-        <w:rPr>
-          <w:rFonts w:eastAsia="Calibri" w:cs="Calibri"/>
-          <w:sz w:val="24"/>
-        </w:rPr>
-        <w:t>userDetails</w:t>
-      </w:r>
-      <w:proofErr w:type="spellEnd"/>
-      <w:r>
-        <w:rPr>
-          <w:rFonts w:eastAsia="Calibri" w:cs="Calibri"/>
-          <w:sz w:val="24"/>
-        </w:rPr>
-        <w:t>)</w:t>
-      </w:r>
-    </w:p>
-    <w:p>
-      <w:pPr>
-        <w:spacing w:line="360" w:lineRule="auto"/>
-      </w:pPr>
-      <w:r>
-        <w:rPr>
-          <w:rFonts w:eastAsia="Calibri" w:cs="Calibri"/>
-          <w:sz w:val="24"/>
-        </w:rPr>
-        <w:t xml:space="preserve">Cross reference:  </w:t>
-      </w:r>
-      <w:r>
-        <w:rPr>
-          <w:rFonts w:eastAsia="Calibri" w:cs="Calibri"/>
-          <w:sz w:val="24"/>
-        </w:rPr>
-        <w:tab/>
-      </w:r>
-      <w:r>
-        <w:rPr>
-          <w:rFonts w:eastAsia="Calibri" w:cs="Calibri"/>
-          <w:sz w:val="24"/>
-        </w:rPr>
-        <w:t>Use Case: Handling of Address Book</w:t>
-      </w:r>
-    </w:p>
-    <w:p>
-      <w:pPr>
-        <w:spacing w:line="360" w:lineRule="auto"/>
-      </w:pPr>
-      <w:r>
-        <w:rPr>
-          <w:rFonts w:eastAsia="Calibri" w:cs="Calibri"/>
-          <w:sz w:val="24"/>
-        </w:rPr>
-        <w:t xml:space="preserve">Preconditions:       </w:t>
-      </w:r>
-      <w:r>
-        <w:rPr>
-          <w:rFonts w:eastAsia="Calibri" w:cs="Calibri"/>
-          <w:sz w:val="24"/>
-        </w:rPr>
-        <w:tab/>
-        <w:t xml:space="preserve">The </w:t>
-      </w:r>
-      <w:r>
-        <w:rPr>
-          <w:rFonts w:eastAsia="Calibri" w:cs="Calibri"/>
-          <w:sz w:val="24"/>
-        </w:rPr>
-        <w:t>user has been found in address book</w:t>
-      </w:r>
-    </w:p>
-    <w:p>
-      <w:pPr>
-        <w:spacing w:line="360" w:lineRule="auto"/>
-        <w:rPr>
-          <w:rFonts w:eastAsia="Calibri" w:cs="Calibri"/>
-          <w:sz w:val="24"/>
-        </w:rPr>
-      </w:pPr>
-      <w:proofErr w:type="spellStart"/>
-      <w:r>
-        <w:rPr>
-          <w:rFonts w:eastAsia="Calibri" w:cs="Calibri"/>
-          <w:sz w:val="24"/>
-        </w:rPr>
-        <w:t>Postconditions</w:t>
-      </w:r>
-      <w:proofErr w:type="spellEnd"/>
-      <w:r>
-        <w:rPr>
-          <w:rFonts w:eastAsia="Calibri" w:cs="Calibri"/>
-          <w:sz w:val="24"/>
-        </w:rPr>
-        <w:t xml:space="preserve">:     </w:t>
-      </w:r>
-      <w:r>
-        <w:rPr>
-          <w:rFonts w:eastAsia="Calibri" w:cs="Calibri"/>
-          <w:sz w:val="24"/>
-        </w:rPr>
-        <w:tab/>
-        <w:t>The modifications are implemented in the address book.</w:t>
-      </w:r>
-    </w:p>
-    <w:p>
-      <w:pPr>
-        <w:spacing w:line="360" w:lineRule="auto"/>
-      </w:pPr>
-      <w:r>
-        <w:rPr>
-          <w:rFonts w:eastAsia="Calibri" w:cs="Calibri"/>
-          <w:sz w:val="24"/>
-        </w:rPr>
-        <w:tab/>
-      </w:r>
-    </w:p>
-    <w:p>
-      <w:pPr>
-        <w:spacing w:before="240" w:after="120" w:line="360" w:lineRule="auto"/>
-      </w:pPr>
-      <w:r>
-        <w:rPr>
-          <w:rFonts w:eastAsia="Calibri" w:cs="Calibri"/>
-          <w:b/>
-          <w:sz w:val="24"/>
-        </w:rPr>
-        <w:t>Operational Contract:</w:t>
-      </w:r>
-    </w:p>
-    <w:p>
-      <w:pPr>
-        <w:spacing w:line="360" w:lineRule="auto"/>
-      </w:pPr>
-      <w:r>
-        <w:rPr>
-          <w:rFonts w:eastAsia="Calibri" w:cs="Calibri"/>
-          <w:sz w:val="24"/>
-        </w:rPr>
-        <w:t xml:space="preserve">Operation: </w:t>
-      </w:r>
-      <w:r>
-        <w:rPr>
-          <w:rFonts w:eastAsia="Calibri" w:cs="Calibri"/>
-          <w:sz w:val="24"/>
-        </w:rPr>
-        <w:tab/>
-      </w:r>
-      <w:r>
-        <w:rPr>
-          <w:rFonts w:eastAsia="Calibri" w:cs="Calibri"/>
-          <w:sz w:val="24"/>
-        </w:rPr>
-        <w:tab/>
-      </w:r>
-      <w:proofErr w:type="spellStart"/>
-      <w:proofErr w:type="gramStart"/>
-      <w:r>
-        <w:rPr>
-          <w:rFonts w:eastAsia="Calibri" w:cs="Calibri"/>
-          <w:sz w:val="24"/>
-        </w:rPr>
-        <w:t>deleteUser</w:t>
-      </w:r>
-      <w:proofErr w:type="spellEnd"/>
-      <w:r>
-        <w:rPr>
-          <w:rFonts w:eastAsia="Calibri" w:cs="Calibri"/>
-          <w:sz w:val="24"/>
-        </w:rPr>
-        <w:t>(</w:t>
-      </w:r>
-      <w:proofErr w:type="spellStart"/>
-      <w:proofErr w:type="gramEnd"/>
-      <w:r>
-        <w:rPr>
-          <w:rFonts w:eastAsia="Calibri" w:cs="Calibri"/>
-          <w:sz w:val="24"/>
-        </w:rPr>
-        <w:t>userDetails</w:t>
-      </w:r>
-      <w:proofErr w:type="spellEnd"/>
-      <w:r>
-        <w:rPr>
-          <w:rFonts w:eastAsia="Calibri" w:cs="Calibri"/>
-          <w:sz w:val="24"/>
-        </w:rPr>
-        <w:t>)</w:t>
-      </w:r>
-    </w:p>
-    <w:p>
-      <w:pPr>
-        <w:spacing w:line="360" w:lineRule="auto"/>
-      </w:pPr>
-      <w:r>
-        <w:rPr>
-          <w:rFonts w:eastAsia="Calibri" w:cs="Calibri"/>
-          <w:sz w:val="24"/>
-        </w:rPr>
-        <w:t xml:space="preserve">Cross reference:  </w:t>
-      </w:r>
-      <w:r>
-        <w:rPr>
-          <w:rFonts w:eastAsia="Calibri" w:cs="Calibri"/>
-          <w:sz w:val="24"/>
-        </w:rPr>
-        <w:tab/>
-      </w:r>
-      <w:r>
-        <w:rPr>
-          <w:rFonts w:eastAsia="Calibri" w:cs="Calibri"/>
-          <w:sz w:val="24"/>
-        </w:rPr>
-        <w:t>Use Case: Handling of Address Book</w:t>
-      </w:r>
-    </w:p>
-    <w:p>
-      <w:pPr>
-        <w:spacing w:line="360" w:lineRule="auto"/>
-      </w:pPr>
-      <w:r>
-        <w:rPr>
-          <w:rFonts w:eastAsia="Calibri" w:cs="Calibri"/>
-          <w:sz w:val="24"/>
-        </w:rPr>
-        <w:t xml:space="preserve">Preconditions:       </w:t>
-      </w:r>
-      <w:r>
-        <w:rPr>
-          <w:rFonts w:eastAsia="Calibri" w:cs="Calibri"/>
-          <w:sz w:val="24"/>
-        </w:rPr>
-        <w:tab/>
-        <w:t>The</w:t>
-      </w:r>
-      <w:r>
-        <w:rPr>
-          <w:rFonts w:eastAsia="Calibri" w:cs="Calibri"/>
-          <w:sz w:val="24"/>
-        </w:rPr>
-        <w:t xml:space="preserve"> user has been found in address book</w:t>
-      </w:r>
-    </w:p>
-    <w:p>
-      <w:pPr>
-        <w:spacing w:line="360" w:lineRule="auto"/>
-      </w:pPr>
-      <w:proofErr w:type="spellStart"/>
-      <w:r>
-        <w:rPr>
-          <w:rFonts w:eastAsia="Calibri" w:cs="Calibri"/>
-          <w:sz w:val="24"/>
-        </w:rPr>
-        <w:t>Postconditions</w:t>
-      </w:r>
-      <w:proofErr w:type="spellEnd"/>
-      <w:r>
-        <w:rPr>
-          <w:rFonts w:eastAsia="Calibri" w:cs="Calibri"/>
-          <w:sz w:val="24"/>
-        </w:rPr>
-        <w:t xml:space="preserve">:    </w:t>
-      </w:r>
-      <w:r>
-        <w:rPr>
-          <w:rFonts w:eastAsia="Calibri" w:cs="Calibri"/>
-          <w:sz w:val="24"/>
-        </w:rPr>
-        <w:tab/>
-        <w:t>The user</w:t>
-      </w:r>
-      <w:r>
-        <w:rPr>
-          <w:rFonts w:eastAsia="Calibri" w:cs="Calibri"/>
-          <w:sz w:val="24"/>
-        </w:rPr>
-        <w:t xml:space="preserve"> is deleted from the </w:t>
-      </w:r>
-      <w:r>
-        <w:rPr>
-          <w:rFonts w:eastAsia="Calibri" w:cs="Calibri"/>
-          <w:sz w:val="24"/>
-        </w:rPr>
-        <w:t>address b</w:t>
-      </w:r>
       <w:r>
         <w:rPr>
           <w:rFonts w:eastAsia="Calibri" w:cs="Calibri"/>

--- a/trunk/Software Design/Operational Contract AddressBook.docx
+++ b/trunk/Software Design/Operational Contract AddressBook.docx
@@ -32,7 +32,7 @@
     </w:p>
     <w:p>
       <w:pPr>
-        <w:spacing w:line="360" w:lineRule="auto"/>
+        <w:spacing w:before="240" w:after="120" w:line="360" w:lineRule="auto"/>
       </w:pPr>
       <w:r>
         <w:rPr>
@@ -62,7 +62,7 @@
           <w:rFonts w:eastAsia="Calibri" w:cs="Calibri"/>
           <w:sz w:val="24"/>
         </w:rPr>
-        <w:t>addUser</w:t>
+        <w:t>createPerson</w:t>
       </w:r>
       <w:proofErr w:type="spellEnd"/>
       <w:r>
@@ -72,14 +72,151 @@
         </w:rPr>
         <w:t>(</w:t>
       </w:r>
+      <w:r>
+        <w:rPr>
+          <w:rFonts w:eastAsia="Calibri" w:cs="Calibri"/>
+          <w:sz w:val="24"/>
+        </w:rPr>
+        <w:t>)</w:t>
+      </w:r>
+      <w:proofErr w:type="gramEnd"/>
+    </w:p>
+    <w:p>
+      <w:pPr>
+        <w:spacing w:before="240" w:after="120" w:line="360" w:lineRule="auto"/>
+      </w:pPr>
+      <w:r>
+        <w:rPr>
+          <w:rFonts w:eastAsia="Calibri" w:cs="Calibri"/>
+          <w:sz w:val="24"/>
+        </w:rPr>
+        <w:t>Cross reference:</w:t>
+      </w:r>
+      <w:r>
+        <w:rPr>
+          <w:rFonts w:eastAsia="Calibri" w:cs="Calibri"/>
+          <w:sz w:val="24"/>
+        </w:rPr>
+        <w:tab/>
+        <w:t>Use Case: Handling of Address Book</w:t>
+      </w:r>
+    </w:p>
+    <w:p>
+      <w:pPr>
+        <w:spacing w:line="360" w:lineRule="auto"/>
+      </w:pPr>
+      <w:r>
+        <w:rPr>
+          <w:rFonts w:eastAsia="Calibri" w:cs="Calibri"/>
+          <w:sz w:val="24"/>
+        </w:rPr>
+        <w:t>Preconditions:</w:t>
+      </w:r>
+      <w:r>
+        <w:rPr>
+          <w:rFonts w:eastAsia="Calibri" w:cs="Calibri"/>
+          <w:sz w:val="24"/>
+        </w:rPr>
+        <w:tab/>
+      </w:r>
+      <w:r>
+        <w:rPr>
+          <w:rFonts w:eastAsia="Calibri" w:cs="Calibri"/>
+          <w:sz w:val="24"/>
+        </w:rPr>
+        <w:tab/>
+        <w:t>None</w:t>
+      </w:r>
+    </w:p>
+    <w:p>
+      <w:pPr>
+        <w:spacing w:line="360" w:lineRule="auto"/>
+      </w:pPr>
+      <w:r>
+        <w:rPr>
+          <w:rFonts w:eastAsia="Calibri" w:cs="Calibri"/>
+          <w:sz w:val="24"/>
+        </w:rPr>
+        <w:t>Post conditions:</w:t>
+      </w:r>
+      <w:r>
+        <w:rPr>
+          <w:rFonts w:eastAsia="Calibri" w:cs="Calibri"/>
+          <w:sz w:val="24"/>
+        </w:rPr>
+        <w:tab/>
+        <w:t xml:space="preserve">A Person object is created and added to </w:t>
+      </w:r>
+      <w:r>
+        <w:rPr>
+          <w:rFonts w:eastAsia="Calibri" w:cs="Calibri"/>
+          <w:sz w:val="24"/>
+        </w:rPr>
+        <w:t>the address book.</w:t>
+      </w:r>
+    </w:p>
+    <w:p>
+      <w:pPr>
+        <w:spacing w:line="360" w:lineRule="auto"/>
+        <w:ind w:left="2118"/>
+      </w:pPr>
+    </w:p>
+    <w:p>
+      <w:pPr>
+        <w:spacing w:line="360" w:lineRule="auto"/>
+        <w:rPr>
+          <w:rFonts w:eastAsia="Calibri" w:cs="Calibri"/>
+          <w:b/>
+          <w:sz w:val="24"/>
+        </w:rPr>
+      </w:pPr>
+      <w:r>
+        <w:rPr>
+          <w:rFonts w:eastAsia="Calibri" w:cs="Calibri"/>
+          <w:b/>
+          <w:sz w:val="24"/>
+        </w:rPr>
+        <w:t>Operational Contract:</w:t>
+      </w:r>
+    </w:p>
+    <w:p>
+      <w:pPr>
+        <w:spacing w:line="360" w:lineRule="auto"/>
+        <w:rPr>
+          <w:rFonts w:eastAsia="Calibri" w:cs="Calibri"/>
+          <w:sz w:val="24"/>
+        </w:rPr>
+      </w:pPr>
+      <w:bookmarkStart w:id="0" w:name="_GoBack"/>
+      <w:bookmarkEnd w:id="0"/>
+      <w:r>
+        <w:rPr>
+          <w:rFonts w:eastAsia="Calibri" w:cs="Calibri"/>
+          <w:sz w:val="24"/>
+        </w:rPr>
+        <w:t xml:space="preserve">Operation: </w:t>
+      </w:r>
+      <w:r>
+        <w:rPr>
+          <w:rFonts w:eastAsia="Calibri" w:cs="Calibri"/>
+          <w:sz w:val="24"/>
+        </w:rPr>
+        <w:tab/>
+      </w:r>
+      <w:r>
+        <w:rPr>
+          <w:rFonts w:eastAsia="Calibri" w:cs="Calibri"/>
+          <w:sz w:val="24"/>
+        </w:rPr>
+        <w:tab/>
+      </w:r>
       <w:proofErr w:type="spellStart"/>
-      <w:proofErr w:type="gramEnd"/>
-      <w:r>
-        <w:rPr>
-          <w:rFonts w:eastAsia="Calibri" w:cs="Calibri"/>
-          <w:sz w:val="24"/>
-        </w:rPr>
-        <w:t>userDetails</w:t>
+      <w:r>
+        <w:rPr>
+          <w:rFonts w:eastAsia="Calibri" w:cs="Calibri"/>
+          <w:sz w:val="24"/>
+        </w:rPr>
+        <w:t>getPerson</w:t>
       </w:r>
       <w:proofErr w:type="spellEnd"/>
       <w:r>
@@ -87,12 +224,16 @@
           <w:rFonts w:eastAsia="Calibri" w:cs="Calibri"/>
           <w:sz w:val="24"/>
         </w:rPr>
-        <w:t>)</w:t>
-      </w:r>
-    </w:p>
-    <w:p>
-      <w:pPr>
-        <w:spacing w:line="360" w:lineRule="auto"/>
+        <w:t>()</w:t>
+      </w:r>
+    </w:p>
+    <w:p>
+      <w:pPr>
+        <w:spacing w:line="360" w:lineRule="auto"/>
+        <w:rPr>
+          <w:rFonts w:eastAsia="Calibri" w:cs="Calibri"/>
+          <w:sz w:val="24"/>
+        </w:rPr>
       </w:pPr>
       <w:r>
         <w:rPr>
@@ -113,6 +254,10 @@
     <w:p>
       <w:pPr>
         <w:spacing w:line="360" w:lineRule="auto"/>
+        <w:rPr>
+          <w:rFonts w:eastAsia="Calibri" w:cs="Calibri"/>
+          <w:sz w:val="24"/>
+        </w:rPr>
       </w:pPr>
       <w:r>
         <w:rPr>
@@ -134,40 +279,65 @@
           <w:sz w:val="24"/>
         </w:rPr>
         <w:tab/>
-        <w:t>None</w:t>
-      </w:r>
-    </w:p>
-    <w:p>
-      <w:pPr>
-        <w:spacing w:line="360" w:lineRule="auto"/>
-      </w:pPr>
-      <w:r>
-        <w:rPr>
-          <w:rFonts w:eastAsia="Calibri" w:cs="Calibri"/>
-          <w:sz w:val="24"/>
-        </w:rPr>
-        <w:t>Post conditions:</w:t>
-      </w:r>
-      <w:r>
-        <w:rPr>
-          <w:rFonts w:eastAsia="Calibri" w:cs="Calibri"/>
-          <w:sz w:val="24"/>
-        </w:rPr>
-        <w:tab/>
-        <w:t xml:space="preserve">A Person object is created and added to </w:t>
-      </w:r>
-      <w:r>
-        <w:rPr>
-          <w:rFonts w:eastAsia="Calibri" w:cs="Calibri"/>
-          <w:sz w:val="24"/>
-        </w:rPr>
-        <w:t>the address book.</w:t>
-      </w:r>
-    </w:p>
-    <w:p>
-      <w:pPr>
-        <w:spacing w:line="360" w:lineRule="auto"/>
-        <w:ind w:left="2118"/>
+      </w:r>
+      <w:proofErr w:type="spellStart"/>
+      <w:r>
+        <w:rPr>
+          <w:rFonts w:eastAsia="Calibri" w:cs="Calibri"/>
+          <w:sz w:val="24"/>
+        </w:rPr>
+        <w:t>Id</w:t>
+      </w:r>
+      <w:proofErr w:type="spellEnd"/>
+      <w:r>
+        <w:rPr>
+          <w:rFonts w:eastAsia="Calibri" w:cs="Calibri"/>
+          <w:sz w:val="24"/>
+        </w:rPr>
+        <w:t xml:space="preserve"> is entered and found.</w:t>
+      </w:r>
+    </w:p>
+    <w:p>
+      <w:pPr>
+        <w:spacing w:line="360" w:lineRule="auto"/>
+        <w:rPr>
+          <w:rFonts w:eastAsia="Calibri" w:cs="Calibri"/>
+          <w:sz w:val="24"/>
+        </w:rPr>
+      </w:pPr>
+      <w:proofErr w:type="spellStart"/>
+      <w:r>
+        <w:rPr>
+          <w:rFonts w:eastAsia="Calibri" w:cs="Calibri"/>
+          <w:sz w:val="24"/>
+        </w:rPr>
+        <w:t>Postconditions</w:t>
+      </w:r>
+      <w:proofErr w:type="spellEnd"/>
+      <w:r>
+        <w:rPr>
+          <w:rFonts w:eastAsia="Calibri" w:cs="Calibri"/>
+          <w:sz w:val="24"/>
+        </w:rPr>
+        <w:t xml:space="preserve">: </w:t>
+      </w:r>
+      <w:r>
+        <w:rPr>
+          <w:rFonts w:eastAsia="Calibri" w:cs="Calibri"/>
+          <w:sz w:val="24"/>
+        </w:rPr>
+        <w:tab/>
+        <w:t>The details about the Person object are printed.</w:t>
+      </w:r>
+    </w:p>
+    <w:p>
+      <w:pPr>
+        <w:spacing w:line="360" w:lineRule="auto"/>
+        <w:rPr>
+          <w:rFonts w:eastAsia="Calibri" w:cs="Calibri"/>
+          <w:b/>
+          <w:sz w:val="24"/>
+        </w:rPr>
       </w:pPr>
     </w:p>
     <w:p>
@@ -223,7 +393,7 @@
           <w:rFonts w:eastAsia="Calibri" w:cs="Calibri"/>
           <w:sz w:val="24"/>
         </w:rPr>
-        <w:t>modifyUser</w:t>
+        <w:t>startPersonUpdate</w:t>
       </w:r>
       <w:proofErr w:type="spellEnd"/>
       <w:r>
@@ -231,99 +401,83 @@
           <w:rFonts w:eastAsia="Calibri" w:cs="Calibri"/>
           <w:sz w:val="24"/>
         </w:rPr>
-        <w:t>(</w:t>
+        <w:t>()</w:t>
+      </w:r>
+      <w:proofErr w:type="gramEnd"/>
+    </w:p>
+    <w:p>
+      <w:pPr>
+        <w:spacing w:line="360" w:lineRule="auto"/>
+      </w:pPr>
+      <w:r>
+        <w:rPr>
+          <w:rFonts w:eastAsia="Calibri" w:cs="Calibri"/>
+          <w:sz w:val="24"/>
+        </w:rPr>
+        <w:t xml:space="preserve">Cross reference:  </w:t>
+      </w:r>
+      <w:r>
+        <w:rPr>
+          <w:rFonts w:eastAsia="Calibri" w:cs="Calibri"/>
+          <w:sz w:val="24"/>
+        </w:rPr>
+        <w:tab/>
+        <w:t>Use Case: Handling of Address Book</w:t>
+      </w:r>
+    </w:p>
+    <w:p>
+      <w:pPr>
+        <w:spacing w:line="360" w:lineRule="auto"/>
+      </w:pPr>
+      <w:r>
+        <w:rPr>
+          <w:rFonts w:eastAsia="Calibri" w:cs="Calibri"/>
+          <w:sz w:val="24"/>
+        </w:rPr>
+        <w:t xml:space="preserve">Preconditions:       </w:t>
+      </w:r>
+      <w:r>
+        <w:rPr>
+          <w:rFonts w:eastAsia="Calibri" w:cs="Calibri"/>
+          <w:sz w:val="24"/>
+        </w:rPr>
+        <w:tab/>
+        <w:t xml:space="preserve">The Person object has been found in </w:t>
       </w:r>
       <w:proofErr w:type="spellStart"/>
-      <w:proofErr w:type="gramEnd"/>
-      <w:r>
-        <w:rPr>
-          <w:rFonts w:eastAsia="Calibri" w:cs="Calibri"/>
-          <w:sz w:val="24"/>
-        </w:rPr>
-        <w:t>userDetails</w:t>
+      <w:r>
+        <w:rPr>
+          <w:rFonts w:eastAsia="Calibri" w:cs="Calibri"/>
+          <w:sz w:val="24"/>
+        </w:rPr>
+        <w:t>AddressB</w:t>
+      </w:r>
+      <w:r>
+        <w:rPr>
+          <w:rFonts w:eastAsia="Calibri" w:cs="Calibri"/>
+          <w:sz w:val="24"/>
+        </w:rPr>
+        <w:t>ook</w:t>
       </w:r>
       <w:proofErr w:type="spellEnd"/>
-      <w:r>
-        <w:rPr>
-          <w:rFonts w:eastAsia="Calibri" w:cs="Calibri"/>
-          <w:sz w:val="24"/>
-        </w:rPr>
-        <w:t>)</w:t>
-      </w:r>
-    </w:p>
-    <w:p>
-      <w:pPr>
-        <w:spacing w:line="360" w:lineRule="auto"/>
-      </w:pPr>
-      <w:r>
-        <w:rPr>
-          <w:rFonts w:eastAsia="Calibri" w:cs="Calibri"/>
-          <w:sz w:val="24"/>
-        </w:rPr>
-        <w:t xml:space="preserve">Cross reference:  </w:t>
-      </w:r>
-      <w:r>
-        <w:rPr>
-          <w:rFonts w:eastAsia="Calibri" w:cs="Calibri"/>
-          <w:sz w:val="24"/>
-        </w:rPr>
-        <w:tab/>
-        <w:t>Use Case: Handling of Address Book</w:t>
-      </w:r>
-    </w:p>
-    <w:p>
-      <w:pPr>
-        <w:spacing w:line="360" w:lineRule="auto"/>
-      </w:pPr>
-      <w:r>
-        <w:rPr>
-          <w:rFonts w:eastAsia="Calibri" w:cs="Calibri"/>
-          <w:sz w:val="24"/>
-        </w:rPr>
-        <w:t xml:space="preserve">Preconditions:       </w:t>
-      </w:r>
-      <w:r>
-        <w:rPr>
-          <w:rFonts w:eastAsia="Calibri" w:cs="Calibri"/>
-          <w:sz w:val="24"/>
-        </w:rPr>
-        <w:tab/>
-        <w:t xml:space="preserve">The Person object has been found in </w:t>
-      </w:r>
+    </w:p>
+    <w:p>
+      <w:pPr>
+        <w:spacing w:line="360" w:lineRule="auto"/>
+        <w:rPr>
+          <w:rFonts w:eastAsia="Calibri" w:cs="Calibri"/>
+          <w:sz w:val="24"/>
+        </w:rPr>
+      </w:pPr>
       <w:proofErr w:type="spellStart"/>
       <w:r>
         <w:rPr>
           <w:rFonts w:eastAsia="Calibri" w:cs="Calibri"/>
           <w:sz w:val="24"/>
         </w:rPr>
-        <w:t>AddressB</w:t>
-      </w:r>
-      <w:r>
-        <w:rPr>
-          <w:rFonts w:eastAsia="Calibri" w:cs="Calibri"/>
-          <w:sz w:val="24"/>
-        </w:rPr>
-        <w:t>ook</w:t>
+        <w:t>Postconditions</w:t>
       </w:r>
       <w:proofErr w:type="spellEnd"/>
-    </w:p>
-    <w:p>
-      <w:pPr>
-        <w:spacing w:line="360" w:lineRule="auto"/>
-        <w:rPr>
-          <w:rFonts w:eastAsia="Calibri" w:cs="Calibri"/>
-          <w:sz w:val="24"/>
-        </w:rPr>
-      </w:pPr>
-      <w:proofErr w:type="spellStart"/>
-      <w:r>
-        <w:rPr>
-          <w:rFonts w:eastAsia="Calibri" w:cs="Calibri"/>
-          <w:sz w:val="24"/>
-        </w:rPr>
-        <w:t>Postconditions</w:t>
-      </w:r>
-      <w:proofErr w:type="spellEnd"/>
       <w:r>
         <w:rPr>
           <w:rFonts w:eastAsia="Calibri" w:cs="Calibri"/>
@@ -337,7 +491,21 @@
           <w:sz w:val="24"/>
         </w:rPr>
         <w:tab/>
-        <w:t>The modifications are implemented in the address book.</w:t>
+        <w:t xml:space="preserve">The </w:t>
+      </w:r>
+      <w:r>
+        <w:rPr>
+          <w:rFonts w:eastAsia="Calibri" w:cs="Calibri"/>
+          <w:sz w:val="24"/>
+        </w:rPr>
+        <w:t>modifications are implemented to</w:t>
+      </w:r>
+      <w:r>
+        <w:rPr>
+          <w:rFonts w:eastAsia="Calibri" w:cs="Calibri"/>
+          <w:sz w:val="24"/>
+        </w:rPr>
+        <w:t xml:space="preserve"> the address book.</w:t>
       </w:r>
     </w:p>
     <w:p>
@@ -374,7 +542,14 @@
           <w:rFonts w:eastAsia="Calibri" w:cs="Calibri"/>
           <w:sz w:val="24"/>
         </w:rPr>
-        <w:t xml:space="preserve">Operation: </w:t>
+        <w:t>Operatio</w:t>
+      </w:r>
+      <w:r>
+        <w:rPr>
+          <w:rFonts w:eastAsia="Calibri" w:cs="Calibri"/>
+          <w:sz w:val="24"/>
+        </w:rPr>
+        <w:t xml:space="preserve">n: </w:t>
       </w:r>
       <w:r>
         <w:rPr>
@@ -397,7 +572,7 @@
           <w:rFonts w:eastAsia="Calibri" w:cs="Calibri"/>
           <w:sz w:val="24"/>
         </w:rPr>
-        <w:t>deleteUser</w:t>
+        <w:t>removePerson</w:t>
       </w:r>
       <w:proofErr w:type="spellEnd"/>
       <w:r>
@@ -405,102 +580,86 @@
           <w:rFonts w:eastAsia="Calibri" w:cs="Calibri"/>
           <w:sz w:val="24"/>
         </w:rPr>
-        <w:t>(</w:t>
+        <w:t>()</w:t>
+      </w:r>
+      <w:proofErr w:type="gramEnd"/>
+    </w:p>
+    <w:p>
+      <w:pPr>
+        <w:spacing w:line="360" w:lineRule="auto"/>
+      </w:pPr>
+      <w:r>
+        <w:rPr>
+          <w:rFonts w:eastAsia="Calibri" w:cs="Calibri"/>
+          <w:sz w:val="24"/>
+        </w:rPr>
+        <w:t xml:space="preserve">Cross reference:  </w:t>
+      </w:r>
+      <w:r>
+        <w:rPr>
+          <w:rFonts w:eastAsia="Calibri" w:cs="Calibri"/>
+          <w:sz w:val="24"/>
+        </w:rPr>
+        <w:tab/>
+        <w:t>Use Case: Handling of Address Book</w:t>
+      </w:r>
+    </w:p>
+    <w:p>
+      <w:pPr>
+        <w:spacing w:line="360" w:lineRule="auto"/>
+      </w:pPr>
+      <w:r>
+        <w:rPr>
+          <w:rFonts w:eastAsia="Calibri" w:cs="Calibri"/>
+          <w:sz w:val="24"/>
+        </w:rPr>
+        <w:t xml:space="preserve">Preconditions:       </w:t>
+      </w:r>
+      <w:r>
+        <w:rPr>
+          <w:rFonts w:eastAsia="Calibri" w:cs="Calibri"/>
+          <w:sz w:val="24"/>
+        </w:rPr>
+        <w:tab/>
+        <w:t xml:space="preserve">The Person object </w:t>
+      </w:r>
+      <w:r>
+        <w:rPr>
+          <w:rFonts w:eastAsia="Calibri" w:cs="Calibri"/>
+          <w:sz w:val="24"/>
+        </w:rPr>
+        <w:t xml:space="preserve">has been found in </w:t>
       </w:r>
       <w:proofErr w:type="spellStart"/>
-      <w:proofErr w:type="gramEnd"/>
-      <w:r>
-        <w:rPr>
-          <w:rFonts w:eastAsia="Calibri" w:cs="Calibri"/>
-          <w:sz w:val="24"/>
-        </w:rPr>
-        <w:t>userDetails</w:t>
+      <w:r>
+        <w:rPr>
+          <w:rFonts w:eastAsia="Calibri" w:cs="Calibri"/>
+          <w:sz w:val="24"/>
+        </w:rPr>
+        <w:t>AddressB</w:t>
+      </w:r>
+      <w:r>
+        <w:rPr>
+          <w:rFonts w:eastAsia="Calibri" w:cs="Calibri"/>
+          <w:sz w:val="24"/>
+        </w:rPr>
+        <w:t>ook</w:t>
       </w:r>
       <w:proofErr w:type="spellEnd"/>
-      <w:r>
-        <w:rPr>
-          <w:rFonts w:eastAsia="Calibri" w:cs="Calibri"/>
-          <w:sz w:val="24"/>
-        </w:rPr>
-        <w:t>)</w:t>
-      </w:r>
-    </w:p>
-    <w:p>
-      <w:pPr>
-        <w:spacing w:line="360" w:lineRule="auto"/>
-      </w:pPr>
-      <w:r>
-        <w:rPr>
-          <w:rFonts w:eastAsia="Calibri" w:cs="Calibri"/>
-          <w:sz w:val="24"/>
-        </w:rPr>
-        <w:t xml:space="preserve">Cross reference:  </w:t>
-      </w:r>
-      <w:r>
-        <w:rPr>
-          <w:rFonts w:eastAsia="Calibri" w:cs="Calibri"/>
-          <w:sz w:val="24"/>
-        </w:rPr>
-        <w:tab/>
-        <w:t>Use Case: Handling of Address Book</w:t>
-      </w:r>
-    </w:p>
-    <w:p>
-      <w:pPr>
-        <w:spacing w:line="360" w:lineRule="auto"/>
-      </w:pPr>
-      <w:r>
-        <w:rPr>
-          <w:rFonts w:eastAsia="Calibri" w:cs="Calibri"/>
-          <w:sz w:val="24"/>
-        </w:rPr>
-        <w:t xml:space="preserve">Preconditions:       </w:t>
-      </w:r>
-      <w:r>
-        <w:rPr>
-          <w:rFonts w:eastAsia="Calibri" w:cs="Calibri"/>
-          <w:sz w:val="24"/>
-        </w:rPr>
-        <w:tab/>
-        <w:t xml:space="preserve">The Person object </w:t>
-      </w:r>
-      <w:r>
-        <w:rPr>
-          <w:rFonts w:eastAsia="Calibri" w:cs="Calibri"/>
-          <w:sz w:val="24"/>
-        </w:rPr>
-        <w:t xml:space="preserve">has been found in </w:t>
-      </w:r>
+    </w:p>
+    <w:p>
+      <w:pPr>
+        <w:spacing w:line="360" w:lineRule="auto"/>
+      </w:pPr>
       <w:proofErr w:type="spellStart"/>
       <w:r>
         <w:rPr>
           <w:rFonts w:eastAsia="Calibri" w:cs="Calibri"/>
           <w:sz w:val="24"/>
         </w:rPr>
-        <w:t>AddressB</w:t>
-      </w:r>
-      <w:r>
-        <w:rPr>
-          <w:rFonts w:eastAsia="Calibri" w:cs="Calibri"/>
-          <w:sz w:val="24"/>
-        </w:rPr>
-        <w:t>ook</w:t>
+        <w:t>Postconditions</w:t>
       </w:r>
       <w:proofErr w:type="spellEnd"/>
-    </w:p>
-    <w:p>
-      <w:pPr>
-        <w:spacing w:line="360" w:lineRule="auto"/>
-      </w:pPr>
-      <w:proofErr w:type="spellStart"/>
-      <w:r>
-        <w:rPr>
-          <w:rFonts w:eastAsia="Calibri" w:cs="Calibri"/>
-          <w:sz w:val="24"/>
-        </w:rPr>
-        <w:t>Postconditions</w:t>
-      </w:r>
-      <w:proofErr w:type="spellEnd"/>
       <w:r>
         <w:rPr>
           <w:rFonts w:eastAsia="Calibri" w:cs="Calibri"/>
@@ -516,8 +675,6 @@
         <w:tab/>
         <w:t>The Person object is deleted from AddressB</w:t>
       </w:r>
-      <w:bookmarkStart w:id="0" w:name="_GoBack"/>
-      <w:bookmarkEnd w:id="0"/>
       <w:r>
         <w:rPr>
           <w:rFonts w:eastAsia="Calibri" w:cs="Calibri"/>
